--- a/documents/Produkt backlogg.docx
+++ b/documents/Produkt backlogg.docx
@@ -22,6 +22,33 @@
     </w:p>
     <w:p>
       <w:pPr>
+        <w:rPr>
+          <w:lang w:val="sv-SE"/>
+        </w:rPr>
+      </w:pPr>
+      <w:r>
+        <w:rPr>
+          <w:lang w:val="sv-SE"/>
+        </w:rPr>
+        <w:t xml:space="preserve">De </w:t>
+      </w:r>
+      <w:proofErr w:type="spellStart"/>
+      <w:r>
+        <w:rPr>
+          <w:lang w:val="sv-SE"/>
+        </w:rPr>
+        <w:t>epics</w:t>
+      </w:r>
+      <w:proofErr w:type="spellEnd"/>
+      <w:r>
+        <w:rPr>
+          <w:lang w:val="sv-SE"/>
+        </w:rPr>
+        <w:t xml:space="preserve"> som har tagits med i produkten</w:t>
+      </w:r>
+    </w:p>
+    <w:p>
+      <w:pPr>
         <w:pStyle w:val="ListParagraph"/>
         <w:numPr>
           <w:ilvl w:val="0"/>
@@ -71,19 +98,181 @@
         <w:rPr>
           <w:lang w:val="sv-SE"/>
         </w:rPr>
+        <w:t xml:space="preserve">Som lotsoperatör vill jag kunna bekräfta en förfrågan om </w:t>
+      </w:r>
+      <w:r>
+        <w:rPr>
+          <w:lang w:val="sv-SE"/>
+        </w:rPr>
+        <w:t>lotsning.</w:t>
+      </w:r>
+    </w:p>
+    <w:p>
+      <w:pPr>
+        <w:pStyle w:val="ListParagraph"/>
+        <w:numPr>
+          <w:ilvl w:val="0"/>
+          <w:numId w:val="1"/>
+        </w:numPr>
+        <w:rPr>
+          <w:lang w:val="sv-SE"/>
+        </w:rPr>
+      </w:pPr>
+      <w:r>
+        <w:rPr>
+          <w:lang w:val="sv-SE"/>
+        </w:rPr>
+        <w:t>Som lotsoperatör vill jag kunna mata in tiden för ett bokat lotsuppdrag.</w:t>
+      </w:r>
+    </w:p>
+    <w:p>
+      <w:pPr>
+        <w:pStyle w:val="ListParagraph"/>
+        <w:numPr>
+          <w:ilvl w:val="0"/>
+          <w:numId w:val="1"/>
+        </w:numPr>
+        <w:rPr>
+          <w:lang w:val="sv-SE"/>
+        </w:rPr>
+      </w:pPr>
+      <w:r>
+        <w:rPr>
+          <w:lang w:val="sv-SE"/>
+        </w:rPr>
+        <w:t>Som lotsoperatör vill jag kunna se den bokade tiden för lotsuppdraget.</w:t>
+      </w:r>
+    </w:p>
+    <w:p>
+      <w:pPr>
+        <w:pStyle w:val="ListParagraph"/>
+        <w:numPr>
+          <w:ilvl w:val="0"/>
+          <w:numId w:val="1"/>
+        </w:numPr>
+        <w:rPr>
+          <w:lang w:val="sv-SE"/>
+        </w:rPr>
+      </w:pPr>
+      <w:r>
+        <w:rPr>
+          <w:lang w:val="sv-SE"/>
+        </w:rPr>
+        <w:t>Som lotsoperatör vill jag kunna se vilken plats lotsen ska borda fartyget.</w:t>
+      </w:r>
+    </w:p>
+    <w:p>
+      <w:pPr>
+        <w:pStyle w:val="ListParagraph"/>
+        <w:numPr>
+          <w:ilvl w:val="0"/>
+          <w:numId w:val="1"/>
+        </w:numPr>
+        <w:rPr>
+          <w:lang w:val="sv-SE"/>
+        </w:rPr>
+      </w:pPr>
+      <w:r>
+        <w:rPr>
+          <w:lang w:val="sv-SE"/>
+        </w:rPr>
+        <w:t>Som lotsoperatör vill jag kunna se en lista med de fartyg som begärt lotsning.</w:t>
+      </w:r>
+    </w:p>
+    <w:p>
+      <w:pPr>
+        <w:pStyle w:val="ListParagraph"/>
+        <w:numPr>
+          <w:ilvl w:val="0"/>
+          <w:numId w:val="1"/>
+        </w:numPr>
+        <w:rPr>
+          <w:lang w:val="sv-SE"/>
+        </w:rPr>
+      </w:pPr>
+      <w:r>
+        <w:rPr>
+          <w:lang w:val="sv-SE"/>
+        </w:rPr>
+        <w:t>Som lotsoperatör vill jag kunna se en lista med de fartyg som fått lotsning bekräftat.</w:t>
+      </w:r>
+    </w:p>
+    <w:p>
+      <w:pPr>
+        <w:pStyle w:val="ListParagraph"/>
+        <w:numPr>
+          <w:ilvl w:val="0"/>
+          <w:numId w:val="1"/>
+        </w:numPr>
+        <w:rPr>
+          <w:lang w:val="sv-SE"/>
+        </w:rPr>
+      </w:pPr>
+      <w:r>
+        <w:rPr>
+          <w:lang w:val="sv-SE"/>
+        </w:rPr>
+        <w:t xml:space="preserve">Som lotsoperatör vill jag att listan med fartyg ska uppdateras vissa tidsintervall. </w:t>
+      </w:r>
+    </w:p>
+    <w:p>
+      <w:pPr>
+        <w:pStyle w:val="ListParagraph"/>
+        <w:numPr>
+          <w:ilvl w:val="0"/>
+          <w:numId w:val="1"/>
+        </w:numPr>
+        <w:rPr>
+          <w:lang w:val="sv-SE"/>
+        </w:rPr>
+      </w:pPr>
+      <w:r>
+        <w:rPr>
+          <w:lang w:val="sv-SE"/>
+        </w:rPr>
+        <w:t>Som lotsoperatör vill jag kunna manuellt uppdatera listan med fartyg.</w:t>
+      </w:r>
+    </w:p>
+    <w:p>
+      <w:pPr>
+        <w:pStyle w:val="ListParagraph"/>
+        <w:numPr>
+          <w:ilvl w:val="0"/>
+          <w:numId w:val="1"/>
+        </w:numPr>
+        <w:rPr>
+          <w:lang w:val="sv-SE"/>
+        </w:rPr>
+      </w:pPr>
+      <w:r>
+        <w:rPr>
+          <w:lang w:val="sv-SE"/>
+        </w:rPr>
         <w:t>Som lotsoperatör vill j</w:t>
       </w:r>
       <w:r>
         <w:rPr>
           <w:lang w:val="sv-SE"/>
         </w:rPr>
-        <w:t xml:space="preserve">ag kunna bekräfta en förfrågan om </w:t>
-      </w:r>
-      <w:r>
-        <w:rPr>
-          <w:lang w:val="sv-SE"/>
-        </w:rPr>
-        <w:t>lotsning.</w:t>
+        <w:t xml:space="preserve">ag kunna boka </w:t>
+      </w:r>
+      <w:r>
+        <w:rPr>
+          <w:lang w:val="sv-SE"/>
+        </w:rPr>
+        <w:t>förtöjning</w:t>
+      </w:r>
+      <w:r>
+        <w:rPr>
+          <w:lang w:val="sv-SE"/>
+        </w:rPr>
+        <w:t>spersonal</w:t>
+      </w:r>
+      <w:r>
+        <w:rPr>
+          <w:lang w:val="sv-SE"/>
+        </w:rPr>
+        <w:t xml:space="preserve"> för ett ankommande fartyg.</w:t>
       </w:r>
     </w:p>
     <w:p>
@@ -101,93 +290,289 @@
         <w:rPr>
           <w:lang w:val="sv-SE"/>
         </w:rPr>
+        <w:t>Som lotsoperatör</w:t>
+      </w:r>
+      <w:r>
+        <w:rPr>
+          <w:lang w:val="sv-SE"/>
+        </w:rPr>
+        <w:t xml:space="preserve"> </w:t>
+      </w:r>
+      <w:r>
+        <w:rPr>
+          <w:lang w:val="sv-SE"/>
+        </w:rPr>
+        <w:t>vill jag kunna boka förtöjningspersonal för ett avgående fartyg.</w:t>
+      </w:r>
+    </w:p>
+    <w:p>
+      <w:pPr>
+        <w:pStyle w:val="ListParagraph"/>
+        <w:numPr>
+          <w:ilvl w:val="0"/>
+          <w:numId w:val="1"/>
+        </w:numPr>
+        <w:rPr>
+          <w:lang w:val="sv-SE"/>
+        </w:rPr>
+      </w:pPr>
+      <w:r>
+        <w:rPr>
+          <w:lang w:val="sv-SE"/>
+        </w:rPr>
+        <w:t>Som lotsoperatör vill jag kunna neka en förfrågan om lotsning.</w:t>
+      </w:r>
+    </w:p>
+    <w:p>
+      <w:pPr>
+        <w:pStyle w:val="ListParagraph"/>
+        <w:numPr>
+          <w:ilvl w:val="0"/>
+          <w:numId w:val="1"/>
+        </w:numPr>
+        <w:rPr>
+          <w:lang w:val="sv-SE"/>
+        </w:rPr>
+      </w:pPr>
+      <w:r>
+        <w:rPr>
+          <w:lang w:val="sv-SE"/>
+        </w:rPr>
+        <w:t>Som lots vill jag kunna skicka iväg att jag går ombord på et</w:t>
+      </w:r>
+      <w:r>
+        <w:rPr>
+          <w:lang w:val="sv-SE"/>
+        </w:rPr>
+        <w:t>t</w:t>
+      </w:r>
+      <w:r>
+        <w:rPr>
+          <w:lang w:val="sv-SE"/>
+        </w:rPr>
+        <w:t xml:space="preserve"> fartyg.</w:t>
+      </w:r>
+    </w:p>
+    <w:p>
+      <w:pPr>
+        <w:pStyle w:val="ListParagraph"/>
+        <w:numPr>
+          <w:ilvl w:val="0"/>
+          <w:numId w:val="1"/>
+        </w:numPr>
+        <w:rPr>
+          <w:lang w:val="sv-SE"/>
+        </w:rPr>
+      </w:pPr>
+      <w:r>
+        <w:rPr>
+          <w:lang w:val="sv-SE"/>
+        </w:rPr>
+        <w:t>Som lots vill jag kunna skicka iväg att jag påbörjar lotsning.</w:t>
+      </w:r>
+    </w:p>
+    <w:p>
+      <w:pPr>
+        <w:pStyle w:val="ListParagraph"/>
+        <w:numPr>
+          <w:ilvl w:val="0"/>
+          <w:numId w:val="1"/>
+        </w:numPr>
+        <w:rPr>
+          <w:lang w:val="sv-SE"/>
+        </w:rPr>
+      </w:pPr>
+      <w:r>
+        <w:rPr>
+          <w:lang w:val="sv-SE"/>
+        </w:rPr>
+        <w:t xml:space="preserve">Som lots vill jag kunna skicka iväg att </w:t>
+      </w:r>
+      <w:r>
+        <w:rPr>
+          <w:lang w:val="sv-SE"/>
+        </w:rPr>
+        <w:t>jag avslutar lotsning.</w:t>
+      </w:r>
+    </w:p>
+    <w:p>
+      <w:pPr>
+        <w:pStyle w:val="ListParagraph"/>
+        <w:numPr>
+          <w:ilvl w:val="0"/>
+          <w:numId w:val="1"/>
+        </w:numPr>
+        <w:rPr>
+          <w:lang w:val="sv-SE"/>
+        </w:rPr>
+      </w:pPr>
+      <w:r>
+        <w:rPr>
+          <w:lang w:val="sv-SE"/>
+        </w:rPr>
+        <w:t>Som lots vill jag kunna skicka iväg att jag blir hämtad från ett fartyg.</w:t>
+      </w:r>
+    </w:p>
+    <w:p>
+      <w:pPr>
+        <w:pStyle w:val="ListParagraph"/>
+        <w:numPr>
+          <w:ilvl w:val="0"/>
+          <w:numId w:val="1"/>
+        </w:numPr>
+        <w:rPr>
+          <w:lang w:val="sv-SE"/>
+        </w:rPr>
+      </w:pPr>
+      <w:r>
+        <w:rPr>
+          <w:lang w:val="sv-SE"/>
+        </w:rPr>
+        <w:t xml:space="preserve">Som lots vill jag skicka iväg estimat på när </w:t>
+      </w:r>
+      <w:r>
+        <w:rPr>
+          <w:lang w:val="sv-SE"/>
+        </w:rPr>
+        <w:t xml:space="preserve">lotsning kommer påbörjas. </w:t>
+      </w:r>
+    </w:p>
+    <w:p>
+      <w:pPr>
+        <w:rPr>
+          <w:lang w:val="sv-SE"/>
+        </w:rPr>
+      </w:pPr>
+    </w:p>
+    <w:p>
+      <w:pPr>
+        <w:rPr>
+          <w:lang w:val="sv-SE"/>
+        </w:rPr>
+      </w:pPr>
+      <w:r>
+        <w:rPr>
+          <w:lang w:val="sv-SE"/>
+        </w:rPr>
+        <w:t xml:space="preserve">De </w:t>
+      </w:r>
+      <w:proofErr w:type="spellStart"/>
+      <w:r>
+        <w:rPr>
+          <w:lang w:val="sv-SE"/>
+        </w:rPr>
+        <w:t>epics</w:t>
+      </w:r>
+      <w:proofErr w:type="spellEnd"/>
+      <w:r>
+        <w:rPr>
+          <w:lang w:val="sv-SE"/>
+        </w:rPr>
+        <w:t xml:space="preserve"> som har prioriterats bort </w:t>
+      </w:r>
+    </w:p>
+    <w:p>
+      <w:pPr>
+        <w:pStyle w:val="ListParagraph"/>
+        <w:numPr>
+          <w:ilvl w:val="0"/>
+          <w:numId w:val="2"/>
+        </w:numPr>
+        <w:rPr>
+          <w:lang w:val="sv-SE"/>
+        </w:rPr>
+      </w:pPr>
+      <w:r>
+        <w:rPr>
+          <w:lang w:val="sv-SE"/>
+        </w:rPr>
         <w:t>Som lotsoperatör vill j</w:t>
       </w:r>
       <w:r>
         <w:rPr>
           <w:lang w:val="sv-SE"/>
         </w:rPr>
-        <w:t>ag kunna mata in tiden för ett bokat lotsuppdrag.</w:t>
-      </w:r>
-    </w:p>
-    <w:p>
-      <w:pPr>
-        <w:pStyle w:val="ListParagraph"/>
-        <w:numPr>
-          <w:ilvl w:val="0"/>
-          <w:numId w:val="1"/>
-        </w:numPr>
-        <w:rPr>
-          <w:lang w:val="sv-SE"/>
-        </w:rPr>
-      </w:pPr>
-      <w:r>
-        <w:rPr>
-          <w:lang w:val="sv-SE"/>
-        </w:rPr>
-        <w:t>Som lotsoperatör vill jag kunna se den bokade tiden för lotsuppdraget.</w:t>
-      </w:r>
-    </w:p>
-    <w:p>
-      <w:pPr>
-        <w:pStyle w:val="ListParagraph"/>
-        <w:numPr>
-          <w:ilvl w:val="0"/>
-          <w:numId w:val="1"/>
-        </w:numPr>
-        <w:rPr>
-          <w:lang w:val="sv-SE"/>
-        </w:rPr>
-      </w:pPr>
-      <w:r>
-        <w:rPr>
-          <w:lang w:val="sv-SE"/>
-        </w:rPr>
-        <w:t>Som lotsoperatör vill jag kunna se vilken plats lotsen ska borda fartyget.</w:t>
-      </w:r>
-    </w:p>
-    <w:p>
-      <w:pPr>
-        <w:pStyle w:val="ListParagraph"/>
-        <w:numPr>
-          <w:ilvl w:val="0"/>
-          <w:numId w:val="1"/>
-        </w:numPr>
-        <w:rPr>
-          <w:lang w:val="sv-SE"/>
-        </w:rPr>
-      </w:pPr>
-      <w:r>
-        <w:rPr>
-          <w:lang w:val="sv-SE"/>
-        </w:rPr>
-        <w:t>Som lotsoperatör vill jag kunna se en lista med de fartyg som begärt lotsning.</w:t>
-      </w:r>
-    </w:p>
-    <w:p>
-      <w:pPr>
-        <w:pStyle w:val="ListParagraph"/>
-        <w:numPr>
-          <w:ilvl w:val="0"/>
-          <w:numId w:val="1"/>
-        </w:numPr>
-        <w:rPr>
-          <w:lang w:val="sv-SE"/>
-        </w:rPr>
-      </w:pPr>
-      <w:r>
-        <w:rPr>
-          <w:lang w:val="sv-SE"/>
-        </w:rPr>
-        <w:t>Som lotsoperatör vill jag kunna se en lista med de fartyg som fått lotsning bekräftat.</w:t>
-      </w:r>
-    </w:p>
-    <w:p>
-      <w:pPr>
-        <w:pStyle w:val="ListParagraph"/>
-        <w:numPr>
-          <w:ilvl w:val="0"/>
-          <w:numId w:val="1"/>
+        <w:t>ag kunna mata in fartygs-ID och hamn.</w:t>
+      </w:r>
+    </w:p>
+    <w:p>
+      <w:pPr>
+        <w:pStyle w:val="ListParagraph"/>
+        <w:numPr>
+          <w:ilvl w:val="0"/>
+          <w:numId w:val="2"/>
+        </w:numPr>
+        <w:rPr>
+          <w:lang w:val="sv-SE"/>
+        </w:rPr>
+      </w:pPr>
+      <w:r>
+        <w:rPr>
+          <w:lang w:val="sv-SE"/>
+        </w:rPr>
+        <w:t>Som lotsoperatör vill jag kunna se</w:t>
+      </w:r>
+      <w:r>
+        <w:rPr>
+          <w:lang w:val="sv-SE"/>
+        </w:rPr>
+        <w:t xml:space="preserve"> fartyget ETA till hamnen.</w:t>
+      </w:r>
+    </w:p>
+    <w:p>
+      <w:pPr>
+        <w:pStyle w:val="ListParagraph"/>
+        <w:numPr>
+          <w:ilvl w:val="0"/>
+          <w:numId w:val="2"/>
+        </w:numPr>
+        <w:rPr>
+          <w:lang w:val="sv-SE"/>
+        </w:rPr>
+      </w:pPr>
+      <w:r>
+        <w:rPr>
+          <w:lang w:val="sv-SE"/>
+        </w:rPr>
+        <w:t>Som lotsoperatör vill jag kunna se</w:t>
+      </w:r>
+      <w:r>
+        <w:rPr>
+          <w:lang w:val="sv-SE"/>
+        </w:rPr>
+        <w:t xml:space="preserve"> hur lång tid fartyget har kvar till hamnen.</w:t>
+      </w:r>
+    </w:p>
+    <w:p>
+      <w:pPr>
+        <w:pStyle w:val="ListParagraph"/>
+        <w:numPr>
+          <w:ilvl w:val="0"/>
+          <w:numId w:val="2"/>
+        </w:numPr>
+        <w:rPr>
+          <w:lang w:val="sv-SE"/>
+        </w:rPr>
+      </w:pPr>
+      <w:r>
+        <w:rPr>
+          <w:lang w:val="sv-SE"/>
+        </w:rPr>
+        <w:t>Som lotsoperatör vill jag kunna se</w:t>
+      </w:r>
+      <w:r>
+        <w:rPr>
+          <w:lang w:val="sv-SE"/>
+        </w:rPr>
+        <w:t xml:space="preserve"> hur många bogserbåtar som kommer bistå fartyget samt av vilken modell dessa är.</w:t>
+      </w:r>
+    </w:p>
+    <w:p>
+      <w:pPr>
+        <w:pStyle w:val="ListParagraph"/>
+        <w:numPr>
+          <w:ilvl w:val="0"/>
+          <w:numId w:val="2"/>
         </w:numPr>
         <w:rPr>
           <w:lang w:val="sv-SE"/>
@@ -203,251 +588,135 @@
         <w:rPr>
           <w:lang w:val="sv-SE"/>
         </w:rPr>
-        <w:t xml:space="preserve">ag att listan med fartyg ska uppdateras vissa tidsintervall. </w:t>
-      </w:r>
-    </w:p>
-    <w:p>
-      <w:pPr>
-        <w:pStyle w:val="ListParagraph"/>
-        <w:numPr>
-          <w:ilvl w:val="0"/>
-          <w:numId w:val="1"/>
-        </w:numPr>
-        <w:rPr>
-          <w:lang w:val="sv-SE"/>
-        </w:rPr>
-      </w:pPr>
-      <w:r>
-        <w:rPr>
-          <w:lang w:val="sv-SE"/>
-        </w:rPr>
-        <w:t>Som lotsoperatör vill j</w:t>
-      </w:r>
-      <w:r>
-        <w:rPr>
-          <w:lang w:val="sv-SE"/>
-        </w:rPr>
-        <w:t>ag kunna manuellt uppdatera listan med fartyg.</w:t>
-      </w:r>
-    </w:p>
-    <w:p>
-      <w:pPr>
-        <w:pStyle w:val="ListParagraph"/>
-        <w:numPr>
-          <w:ilvl w:val="0"/>
-          <w:numId w:val="1"/>
-        </w:numPr>
-        <w:rPr>
-          <w:lang w:val="sv-SE"/>
-        </w:rPr>
-      </w:pPr>
-      <w:r>
-        <w:rPr>
-          <w:lang w:val="sv-SE"/>
-        </w:rPr>
-        <w:t>Som lotsoperatör vill j</w:t>
-      </w:r>
-      <w:r>
-        <w:rPr>
-          <w:lang w:val="sv-SE"/>
-        </w:rPr>
-        <w:t xml:space="preserve">ag kunna boka </w:t>
-      </w:r>
-      <w:r>
-        <w:rPr>
-          <w:lang w:val="sv-SE"/>
-        </w:rPr>
-        <w:t>förtöjning</w:t>
-      </w:r>
-      <w:r>
-        <w:rPr>
-          <w:lang w:val="sv-SE"/>
-        </w:rPr>
-        <w:t>spersonal</w:t>
-      </w:r>
-      <w:r>
-        <w:rPr>
-          <w:lang w:val="sv-SE"/>
-        </w:rPr>
-        <w:t xml:space="preserve"> för ett ankommande fartyg.</w:t>
-      </w:r>
-    </w:p>
-    <w:p>
-      <w:pPr>
-        <w:pStyle w:val="ListParagraph"/>
-        <w:numPr>
-          <w:ilvl w:val="0"/>
-          <w:numId w:val="1"/>
-        </w:numPr>
-        <w:rPr>
-          <w:lang w:val="sv-SE"/>
-        </w:rPr>
-      </w:pPr>
-      <w:r>
-        <w:rPr>
-          <w:lang w:val="sv-SE"/>
-        </w:rPr>
-        <w:t>Som lotsoperatör</w:t>
-      </w:r>
-      <w:r>
-        <w:rPr>
-          <w:lang w:val="sv-SE"/>
-        </w:rPr>
-        <w:t xml:space="preserve"> </w:t>
-      </w:r>
-      <w:r>
-        <w:rPr>
-          <w:lang w:val="sv-SE"/>
-        </w:rPr>
-        <w:t>vill jag kunna boka förtöjningspersonal för ett avgående fartyg.</w:t>
-      </w:r>
-    </w:p>
-    <w:p>
-      <w:pPr>
-        <w:pStyle w:val="ListParagraph"/>
-        <w:numPr>
-          <w:ilvl w:val="0"/>
-          <w:numId w:val="1"/>
-        </w:numPr>
-        <w:rPr>
-          <w:lang w:val="sv-SE"/>
-        </w:rPr>
-      </w:pPr>
-      <w:r>
-        <w:rPr>
-          <w:lang w:val="sv-SE"/>
-        </w:rPr>
-        <w:t>Som lotsoperatör vill j</w:t>
-      </w:r>
-      <w:r>
-        <w:rPr>
-          <w:lang w:val="sv-SE"/>
-        </w:rPr>
-        <w:t>ag kunna neka en förfrågan om lotsning.</w:t>
-      </w:r>
-    </w:p>
-    <w:p>
-      <w:pPr>
-        <w:pStyle w:val="ListParagraph"/>
-        <w:numPr>
-          <w:ilvl w:val="0"/>
-          <w:numId w:val="1"/>
-        </w:numPr>
-        <w:rPr>
-          <w:lang w:val="sv-SE"/>
-        </w:rPr>
-      </w:pPr>
-      <w:r>
-        <w:rPr>
-          <w:lang w:val="sv-SE"/>
-        </w:rPr>
-        <w:t>Som lots vill jag kunna skicka iväg att jag går ombord på et</w:t>
-      </w:r>
-      <w:r>
-        <w:rPr>
-          <w:lang w:val="sv-SE"/>
-        </w:rPr>
-        <w:t>t</w:t>
-      </w:r>
-      <w:r>
-        <w:rPr>
-          <w:lang w:val="sv-SE"/>
-        </w:rPr>
-        <w:t xml:space="preserve"> fartyg.</w:t>
-      </w:r>
-    </w:p>
-    <w:p>
-      <w:pPr>
-        <w:pStyle w:val="ListParagraph"/>
-        <w:numPr>
-          <w:ilvl w:val="0"/>
-          <w:numId w:val="1"/>
-        </w:numPr>
-        <w:rPr>
-          <w:lang w:val="sv-SE"/>
-        </w:rPr>
-      </w:pPr>
-      <w:r>
-        <w:rPr>
-          <w:lang w:val="sv-SE"/>
-        </w:rPr>
-        <w:t>Som lots vill jag kunna skicka iväg att jag påbörjar lotsning.</w:t>
-      </w:r>
-    </w:p>
-    <w:p>
-      <w:pPr>
-        <w:pStyle w:val="ListParagraph"/>
-        <w:numPr>
-          <w:ilvl w:val="0"/>
-          <w:numId w:val="1"/>
-        </w:numPr>
-        <w:rPr>
-          <w:lang w:val="sv-SE"/>
-        </w:rPr>
-      </w:pPr>
-      <w:r>
-        <w:rPr>
-          <w:lang w:val="sv-SE"/>
-        </w:rPr>
-        <w:t xml:space="preserve">Som lots vill jag kunna skicka iväg att </w:t>
-      </w:r>
-      <w:r>
-        <w:rPr>
-          <w:lang w:val="sv-SE"/>
-        </w:rPr>
-        <w:t>jag avslutar lotsning.</w:t>
-      </w:r>
-    </w:p>
-    <w:p>
-      <w:pPr>
-        <w:pStyle w:val="ListParagraph"/>
-        <w:numPr>
-          <w:ilvl w:val="0"/>
-          <w:numId w:val="1"/>
-        </w:numPr>
-        <w:rPr>
-          <w:lang w:val="sv-SE"/>
-        </w:rPr>
-      </w:pPr>
-      <w:r>
-        <w:rPr>
-          <w:lang w:val="sv-SE"/>
-        </w:rPr>
-        <w:t>Som lots vill jag kunna skicka iväg att jag blir hämtad från ett fartyg.</w:t>
-      </w:r>
-    </w:p>
-    <w:p>
-      <w:pPr>
-        <w:pStyle w:val="ListParagraph"/>
-        <w:numPr>
-          <w:ilvl w:val="0"/>
-          <w:numId w:val="1"/>
-        </w:numPr>
-        <w:rPr>
-          <w:lang w:val="sv-SE"/>
-        </w:rPr>
-      </w:pPr>
-      <w:r>
-        <w:rPr>
-          <w:lang w:val="sv-SE"/>
-        </w:rPr>
-        <w:t xml:space="preserve">Som lots vill jag skicka iväg estimat på när </w:t>
-      </w:r>
-      <w:r>
-        <w:rPr>
-          <w:lang w:val="sv-SE"/>
-        </w:rPr>
-        <w:t xml:space="preserve">lotsning kommer påbörjas. </w:t>
-      </w:r>
-    </w:p>
-    <w:p>
-      <w:pPr>
+        <w:t xml:space="preserve">ag </w:t>
+      </w:r>
+      <w:r>
+        <w:rPr>
+          <w:lang w:val="sv-SE"/>
+        </w:rPr>
+        <w:t>flikar där jag kan välja att se fartyg som är ankommande, under lastning eller avgående.</w:t>
+      </w:r>
+    </w:p>
+    <w:p>
+      <w:pPr>
+        <w:pStyle w:val="ListParagraph"/>
+        <w:numPr>
+          <w:ilvl w:val="0"/>
+          <w:numId w:val="2"/>
+        </w:numPr>
+        <w:rPr>
+          <w:lang w:val="sv-SE"/>
+        </w:rPr>
+      </w:pPr>
+      <w:r>
+        <w:rPr>
+          <w:lang w:val="sv-SE"/>
+        </w:rPr>
+        <w:t>Som lotsoperatör vill jag kunna se</w:t>
+      </w:r>
+      <w:r>
+        <w:rPr>
+          <w:lang w:val="sv-SE"/>
+        </w:rPr>
+        <w:t xml:space="preserve"> hur stor del av av</w:t>
+      </w:r>
+      <w:r>
+        <w:rPr>
+          <w:lang w:val="sv-SE"/>
+        </w:rPr>
+        <w:t xml:space="preserve">lastning och </w:t>
+      </w:r>
+      <w:r>
+        <w:rPr>
+          <w:lang w:val="sv-SE"/>
+        </w:rPr>
+        <w:t>pålastningsprocessen som har skett</w:t>
+      </w:r>
+      <w:r>
+        <w:rPr>
+          <w:lang w:val="sv-SE"/>
+        </w:rPr>
+        <w:t xml:space="preserve"> för ett visst fartyg</w:t>
+      </w:r>
+      <w:r>
+        <w:rPr>
+          <w:lang w:val="sv-SE"/>
+        </w:rPr>
+        <w:t>.</w:t>
+      </w:r>
+    </w:p>
+    <w:p>
+      <w:pPr>
+        <w:pStyle w:val="ListParagraph"/>
+        <w:numPr>
+          <w:ilvl w:val="0"/>
+          <w:numId w:val="2"/>
+        </w:numPr>
+        <w:rPr>
+          <w:lang w:val="sv-SE"/>
+        </w:rPr>
+      </w:pPr>
+      <w:r>
+        <w:rPr>
+          <w:lang w:val="sv-SE"/>
+        </w:rPr>
+        <w:t>Som lotsoperatör vill jag kunna se</w:t>
+      </w:r>
+      <w:r>
+        <w:rPr>
+          <w:lang w:val="sv-SE"/>
+        </w:rPr>
+        <w:t xml:space="preserve"> status för mina olika lotsbåtar.</w:t>
+      </w:r>
+    </w:p>
+    <w:p>
+      <w:pPr>
+        <w:pStyle w:val="ListParagraph"/>
+        <w:numPr>
+          <w:ilvl w:val="0"/>
+          <w:numId w:val="2"/>
+        </w:numPr>
+        <w:rPr>
+          <w:lang w:val="sv-SE"/>
+        </w:rPr>
+      </w:pPr>
+      <w:r>
+        <w:rPr>
+          <w:lang w:val="sv-SE"/>
+        </w:rPr>
+        <w:t>Som lotsoperatör vill jag kunna se</w:t>
+      </w:r>
+      <w:r>
+        <w:rPr>
+          <w:lang w:val="sv-SE"/>
+        </w:rPr>
+        <w:t xml:space="preserve"> ett estimerat ETD för fartyget baserat på mängden pappersarbete som behöver göras innan avfärd.</w:t>
+      </w:r>
+    </w:p>
+    <w:p>
+      <w:pPr>
+        <w:ind w:left="360"/>
         <w:rPr>
           <w:lang w:val="sv-SE"/>
         </w:rPr>
       </w:pPr>
       <w:bookmarkStart w:id="0" w:name="_GoBack"/>
       <w:bookmarkEnd w:id="0"/>
+    </w:p>
+    <w:p>
+      <w:pPr>
+        <w:pStyle w:val="ListParagraph"/>
+        <w:rPr>
+          <w:lang w:val="sv-SE"/>
+        </w:rPr>
+      </w:pPr>
+    </w:p>
+    <w:p>
+      <w:pPr>
+        <w:rPr>
+          <w:lang w:val="sv-SE"/>
+        </w:rPr>
+      </w:pPr>
     </w:p>
     <w:sectPr>
       <w:pgSz w:w="11900" w:h="16840"/>
@@ -462,6 +731,95 @@
 <file path=word/numbering.xml><?xml version="1.0" encoding="utf-8"?>
 <w:numbering xmlns:wpc="http://schemas.microsoft.com/office/word/2010/wordprocessingCanvas" xmlns:mo="http://schemas.microsoft.com/office/mac/office/2008/main" xmlns:mc="http://schemas.openxmlformats.org/markup-compatibility/2006" xmlns:mv="urn:schemas-microsoft-com:mac:vml" xmlns:o="urn:schemas-microsoft-com:office:office" xmlns:r="http://schemas.openxmlformats.org/officeDocument/2006/relationships" xmlns:m="http://schemas.openxmlformats.org/officeDocument/2006/math" xmlns:v="urn:schemas-microsoft-com:vml" xmlns:wp14="http://schemas.microsoft.com/office/word/2010/wordprocessingDrawing" xmlns:wp="http://schemas.openxmlformats.org/drawingml/2006/wordprocessingDrawing" xmlns:w10="urn:schemas-microsoft-com:office:word" xmlns:w="http://schemas.openxmlformats.org/wordprocessingml/2006/main" xmlns:w14="http://schemas.microsoft.com/office/word/2010/wordml" xmlns:w15="http://schemas.microsoft.com/office/word/2012/wordml" xmlns:wpg="http://schemas.microsoft.com/office/word/2010/wordprocessingGroup" xmlns:wpi="http://schemas.microsoft.com/office/word/2010/wordprocessingInk" xmlns:wne="http://schemas.microsoft.com/office/word/2006/wordml" xmlns:wps="http://schemas.microsoft.com/office/word/2010/wordprocessingShape" mc:Ignorable="w14 w15 wp14">
   <w:abstractNum w:abstractNumId="0">
+    <w:nsid w:val="0AE52616"/>
+    <w:multiLevelType w:val="hybridMultilevel"/>
+    <w:tmpl w:val="E6587916"/>
+    <w:lvl w:ilvl="0" w:tplc="0809000F">
+      <w:start w:val="1"/>
+      <w:numFmt w:val="decimal"/>
+      <w:lvlText w:val="%1."/>
+      <w:lvlJc w:val="left"/>
+      <w:pPr>
+        <w:ind w:left="720" w:hanging="360"/>
+      </w:pPr>
+      <w:rPr>
+        <w:rFonts w:hint="default"/>
+      </w:rPr>
+    </w:lvl>
+    <w:lvl w:ilvl="1" w:tplc="08090019" w:tentative="1">
+      <w:start w:val="1"/>
+      <w:numFmt w:val="lowerLetter"/>
+      <w:lvlText w:val="%2."/>
+      <w:lvlJc w:val="left"/>
+      <w:pPr>
+        <w:ind w:left="1440" w:hanging="360"/>
+      </w:pPr>
+    </w:lvl>
+    <w:lvl w:ilvl="2" w:tplc="0809001B" w:tentative="1">
+      <w:start w:val="1"/>
+      <w:numFmt w:val="lowerRoman"/>
+      <w:lvlText w:val="%3."/>
+      <w:lvlJc w:val="right"/>
+      <w:pPr>
+        <w:ind w:left="2160" w:hanging="180"/>
+      </w:pPr>
+    </w:lvl>
+    <w:lvl w:ilvl="3" w:tplc="0809000F" w:tentative="1">
+      <w:start w:val="1"/>
+      <w:numFmt w:val="decimal"/>
+      <w:lvlText w:val="%4."/>
+      <w:lvlJc w:val="left"/>
+      <w:pPr>
+        <w:ind w:left="2880" w:hanging="360"/>
+      </w:pPr>
+    </w:lvl>
+    <w:lvl w:ilvl="4" w:tplc="08090019" w:tentative="1">
+      <w:start w:val="1"/>
+      <w:numFmt w:val="lowerLetter"/>
+      <w:lvlText w:val="%5."/>
+      <w:lvlJc w:val="left"/>
+      <w:pPr>
+        <w:ind w:left="3600" w:hanging="360"/>
+      </w:pPr>
+    </w:lvl>
+    <w:lvl w:ilvl="5" w:tplc="0809001B" w:tentative="1">
+      <w:start w:val="1"/>
+      <w:numFmt w:val="lowerRoman"/>
+      <w:lvlText w:val="%6."/>
+      <w:lvlJc w:val="right"/>
+      <w:pPr>
+        <w:ind w:left="4320" w:hanging="180"/>
+      </w:pPr>
+    </w:lvl>
+    <w:lvl w:ilvl="6" w:tplc="0809000F" w:tentative="1">
+      <w:start w:val="1"/>
+      <w:numFmt w:val="decimal"/>
+      <w:lvlText w:val="%7."/>
+      <w:lvlJc w:val="left"/>
+      <w:pPr>
+        <w:ind w:left="5040" w:hanging="360"/>
+      </w:pPr>
+    </w:lvl>
+    <w:lvl w:ilvl="7" w:tplc="08090019" w:tentative="1">
+      <w:start w:val="1"/>
+      <w:numFmt w:val="lowerLetter"/>
+      <w:lvlText w:val="%8."/>
+      <w:lvlJc w:val="left"/>
+      <w:pPr>
+        <w:ind w:left="5760" w:hanging="360"/>
+      </w:pPr>
+    </w:lvl>
+    <w:lvl w:ilvl="8" w:tplc="0809001B" w:tentative="1">
+      <w:start w:val="1"/>
+      <w:numFmt w:val="lowerRoman"/>
+      <w:lvlText w:val="%9."/>
+      <w:lvlJc w:val="right"/>
+      <w:pPr>
+        <w:ind w:left="6480" w:hanging="180"/>
+      </w:pPr>
+    </w:lvl>
+  </w:abstractNum>
+  <w:abstractNum w:abstractNumId="1">
     <w:nsid w:val="523E6258"/>
     <w:multiLevelType w:val="hybridMultilevel"/>
     <w:tmpl w:val="8626C800"/>
@@ -551,6 +909,9 @@
     </w:lvl>
   </w:abstractNum>
   <w:num w:numId="1">
+    <w:abstractNumId w:val="1"/>
+  </w:num>
+  <w:num w:numId="2">
     <w:abstractNumId w:val="0"/>
   </w:num>
 </w:numbering>
